--- a/resources/pi2go_sim/AnswersWS29-Pi2GoSimulator.docx
+++ b/resources/pi2go_sim/AnswersWS29-Pi2GoSimulator.docx
@@ -20,7 +20,7 @@
           <w:sz w:val="40"/>
           <w:szCs w:val="40"/>
         </w:rPr>
-        <w:t>Pi2Go</w:t>
+        <w:t xml:space="preserve">Virtual </w:t>
       </w:r>
       <w:r>
         <w:rPr>
@@ -29,7 +29,7 @@
           <w:sz w:val="40"/>
           <w:szCs w:val="40"/>
         </w:rPr>
-        <w:t xml:space="preserve"> </w:t>
+        <w:t>Pi2Go</w:t>
       </w:r>
       <w:r>
         <w:rPr>
@@ -38,8 +38,10 @@
           <w:sz w:val="40"/>
           <w:szCs w:val="40"/>
         </w:rPr>
-        <w:t xml:space="preserve">Simulator </w:t>
-      </w:r>
+        <w:t xml:space="preserve"> </w:t>
+      </w:r>
+      <w:bookmarkStart w:id="0" w:name="_GoBack"/>
+      <w:bookmarkEnd w:id="0"/>
       <w:r>
         <w:rPr>
           <w:rFonts w:ascii="Calibri" w:eastAsia="Calibri" w:hAnsi="Calibri" w:cs="Calibri"/>
@@ -185,167 +187,95 @@
         <w:rPr>
           <w:rFonts w:ascii="Courier" w:eastAsia="Calibri" w:hAnsi="Courier" w:cstheme="majorHAnsi"/>
         </w:rPr>
-        <w:t xml:space="preserve">import </w:t>
-      </w:r>
-      <w:proofErr w:type="gramStart"/>
-      <w:r>
-        <w:rPr>
-          <w:rFonts w:ascii="Courier" w:eastAsia="Calibri" w:hAnsi="Courier" w:cstheme="majorHAnsi"/>
-        </w:rPr>
-        <w:t>bdi.pi</w:t>
-      </w:r>
-      <w:proofErr w:type="gramEnd"/>
-      <w:r>
-        <w:rPr>
-          <w:rFonts w:ascii="Courier" w:eastAsia="Calibri" w:hAnsi="Courier" w:cstheme="majorHAnsi"/>
-        </w:rPr>
-        <w:t>2goagent as cognitive</w:t>
-      </w:r>
-    </w:p>
-    <w:p>
-      <w:pPr>
-        <w:pBdr>
-          <w:top w:val="single" w:sz="4" w:space="1" w:color="auto"/>
-          <w:left w:val="single" w:sz="4" w:space="4" w:color="auto"/>
-          <w:bottom w:val="single" w:sz="4" w:space="1" w:color="auto"/>
-          <w:right w:val="single" w:sz="4" w:space="4" w:color="auto"/>
-        </w:pBdr>
-        <w:jc w:val="both"/>
-        <w:rPr>
-          <w:rFonts w:ascii="Courier" w:eastAsia="Calibri" w:hAnsi="Courier" w:cstheme="majorHAnsi"/>
-        </w:rPr>
-      </w:pPr>
-    </w:p>
-    <w:p>
-      <w:pPr>
-        <w:pBdr>
-          <w:top w:val="single" w:sz="4" w:space="1" w:color="auto"/>
-          <w:left w:val="single" w:sz="4" w:space="4" w:color="auto"/>
-          <w:bottom w:val="single" w:sz="4" w:space="1" w:color="auto"/>
-          <w:right w:val="single" w:sz="4" w:space="4" w:color="auto"/>
-        </w:pBdr>
-        <w:jc w:val="both"/>
-        <w:rPr>
-          <w:rFonts w:ascii="Courier" w:eastAsia="Calibri" w:hAnsi="Courier" w:cstheme="majorHAnsi"/>
-        </w:rPr>
-      </w:pPr>
-      <w:r>
-        <w:rPr>
-          <w:rFonts w:ascii="Courier" w:eastAsia="Calibri" w:hAnsi="Courier" w:cstheme="majorHAnsi"/>
-        </w:rPr>
-        <w:t xml:space="preserve">agent = </w:t>
-      </w:r>
-      <w:proofErr w:type="gramStart"/>
-      <w:r>
-        <w:rPr>
-          <w:rFonts w:ascii="Courier" w:eastAsia="Calibri" w:hAnsi="Courier" w:cstheme="majorHAnsi"/>
-        </w:rPr>
-        <w:t>cognitive.Pi</w:t>
-      </w:r>
-      <w:proofErr w:type="gramEnd"/>
-      <w:r>
-        <w:rPr>
-          <w:rFonts w:ascii="Courier" w:eastAsia="Calibri" w:hAnsi="Courier" w:cstheme="majorHAnsi"/>
-        </w:rPr>
-        <w:t>2GoAgent()</w:t>
-      </w:r>
-    </w:p>
-    <w:p>
-      <w:pPr>
-        <w:pBdr>
-          <w:top w:val="single" w:sz="4" w:space="1" w:color="auto"/>
-          <w:left w:val="single" w:sz="4" w:space="4" w:color="auto"/>
-          <w:bottom w:val="single" w:sz="4" w:space="1" w:color="auto"/>
-          <w:right w:val="single" w:sz="4" w:space="4" w:color="auto"/>
-        </w:pBdr>
-        <w:jc w:val="both"/>
-        <w:rPr>
-          <w:rFonts w:ascii="Courier" w:eastAsia="Calibri" w:hAnsi="Courier" w:cstheme="majorHAnsi"/>
-        </w:rPr>
-      </w:pPr>
-    </w:p>
-    <w:p>
-      <w:pPr>
-        <w:pBdr>
-          <w:top w:val="single" w:sz="4" w:space="1" w:color="auto"/>
-          <w:left w:val="single" w:sz="4" w:space="4" w:color="auto"/>
-          <w:bottom w:val="single" w:sz="4" w:space="1" w:color="auto"/>
-          <w:right w:val="single" w:sz="4" w:space="4" w:color="auto"/>
-        </w:pBdr>
-        <w:jc w:val="both"/>
-        <w:rPr>
-          <w:rFonts w:ascii="Courier" w:eastAsia="Calibri" w:hAnsi="Courier" w:cstheme="majorHAnsi"/>
-        </w:rPr>
-      </w:pPr>
-      <w:r>
-        <w:rPr>
-          <w:rFonts w:ascii="Courier" w:eastAsia="Calibri" w:hAnsi="Courier" w:cstheme="majorHAnsi"/>
-        </w:rPr>
-        <w:t xml:space="preserve">def </w:t>
-      </w:r>
-      <w:proofErr w:type="spellStart"/>
-      <w:r>
-        <w:rPr>
-          <w:rFonts w:ascii="Courier" w:eastAsia="Calibri" w:hAnsi="Courier" w:cstheme="majorHAnsi"/>
-        </w:rPr>
-        <w:t>print_</w:t>
-      </w:r>
-      <w:proofErr w:type="gramStart"/>
-      <w:r>
-        <w:rPr>
-          <w:rFonts w:ascii="Courier" w:eastAsia="Calibri" w:hAnsi="Courier" w:cstheme="majorHAnsi"/>
-        </w:rPr>
-        <w:t>beliefs</w:t>
-      </w:r>
-      <w:proofErr w:type="spellEnd"/>
-      <w:r>
-        <w:rPr>
-          <w:rFonts w:ascii="Courier" w:eastAsia="Calibri" w:hAnsi="Courier" w:cstheme="majorHAnsi"/>
-        </w:rPr>
-        <w:t>(</w:t>
-      </w:r>
-      <w:proofErr w:type="gramEnd"/>
-      <w:r>
-        <w:rPr>
-          <w:rFonts w:ascii="Courier" w:eastAsia="Calibri" w:hAnsi="Courier" w:cstheme="majorHAnsi"/>
-        </w:rPr>
-        <w:t>):</w:t>
-      </w:r>
-    </w:p>
-    <w:p>
-      <w:pPr>
-        <w:pBdr>
-          <w:top w:val="single" w:sz="4" w:space="1" w:color="auto"/>
-          <w:left w:val="single" w:sz="4" w:space="4" w:color="auto"/>
-          <w:bottom w:val="single" w:sz="4" w:space="1" w:color="auto"/>
-          <w:right w:val="single" w:sz="4" w:space="4" w:color="auto"/>
-        </w:pBdr>
-        <w:jc w:val="both"/>
-        <w:rPr>
-          <w:rFonts w:ascii="Courier" w:eastAsia="Calibri" w:hAnsi="Courier" w:cstheme="majorHAnsi"/>
-        </w:rPr>
-      </w:pPr>
-      <w:r>
-        <w:rPr>
-          <w:rFonts w:ascii="Courier" w:eastAsia="Calibri" w:hAnsi="Courier" w:cstheme="majorHAnsi"/>
-        </w:rPr>
-        <w:t xml:space="preserve">    print(</w:t>
-      </w:r>
-      <w:proofErr w:type="spellStart"/>
-      <w:proofErr w:type="gramStart"/>
-      <w:r>
-        <w:rPr>
-          <w:rFonts w:ascii="Courier" w:eastAsia="Calibri" w:hAnsi="Courier" w:cstheme="majorHAnsi"/>
-        </w:rPr>
-        <w:t>agent.beliefbase</w:t>
-      </w:r>
-      <w:proofErr w:type="spellEnd"/>
-      <w:proofErr w:type="gramEnd"/>
-      <w:r>
-        <w:rPr>
-          <w:rFonts w:ascii="Courier" w:eastAsia="Calibri" w:hAnsi="Courier" w:cstheme="majorHAnsi"/>
-        </w:rPr>
-        <w:t>['distance'])</w:t>
+        <w:t>import bdi.pi2goagent as cognitive</w:t>
+      </w:r>
+    </w:p>
+    <w:p>
+      <w:pPr>
+        <w:pBdr>
+          <w:top w:val="single" w:sz="4" w:space="1" w:color="auto"/>
+          <w:left w:val="single" w:sz="4" w:space="4" w:color="auto"/>
+          <w:bottom w:val="single" w:sz="4" w:space="1" w:color="auto"/>
+          <w:right w:val="single" w:sz="4" w:space="4" w:color="auto"/>
+        </w:pBdr>
+        <w:jc w:val="both"/>
+        <w:rPr>
+          <w:rFonts w:ascii="Courier" w:eastAsia="Calibri" w:hAnsi="Courier" w:cstheme="majorHAnsi"/>
+        </w:rPr>
+      </w:pPr>
+    </w:p>
+    <w:p>
+      <w:pPr>
+        <w:pBdr>
+          <w:top w:val="single" w:sz="4" w:space="1" w:color="auto"/>
+          <w:left w:val="single" w:sz="4" w:space="4" w:color="auto"/>
+          <w:bottom w:val="single" w:sz="4" w:space="1" w:color="auto"/>
+          <w:right w:val="single" w:sz="4" w:space="4" w:color="auto"/>
+        </w:pBdr>
+        <w:jc w:val="both"/>
+        <w:rPr>
+          <w:rFonts w:ascii="Courier" w:eastAsia="Calibri" w:hAnsi="Courier" w:cstheme="majorHAnsi"/>
+        </w:rPr>
+      </w:pPr>
+      <w:r>
+        <w:rPr>
+          <w:rFonts w:ascii="Courier" w:eastAsia="Calibri" w:hAnsi="Courier" w:cstheme="majorHAnsi"/>
+        </w:rPr>
+        <w:t>agent = cognitive.Pi2GoAgent()</w:t>
+      </w:r>
+    </w:p>
+    <w:p>
+      <w:pPr>
+        <w:pBdr>
+          <w:top w:val="single" w:sz="4" w:space="1" w:color="auto"/>
+          <w:left w:val="single" w:sz="4" w:space="4" w:color="auto"/>
+          <w:bottom w:val="single" w:sz="4" w:space="1" w:color="auto"/>
+          <w:right w:val="single" w:sz="4" w:space="4" w:color="auto"/>
+        </w:pBdr>
+        <w:jc w:val="both"/>
+        <w:rPr>
+          <w:rFonts w:ascii="Courier" w:eastAsia="Calibri" w:hAnsi="Courier" w:cstheme="majorHAnsi"/>
+        </w:rPr>
+      </w:pPr>
+    </w:p>
+    <w:p>
+      <w:pPr>
+        <w:pBdr>
+          <w:top w:val="single" w:sz="4" w:space="1" w:color="auto"/>
+          <w:left w:val="single" w:sz="4" w:space="4" w:color="auto"/>
+          <w:bottom w:val="single" w:sz="4" w:space="1" w:color="auto"/>
+          <w:right w:val="single" w:sz="4" w:space="4" w:color="auto"/>
+        </w:pBdr>
+        <w:jc w:val="both"/>
+        <w:rPr>
+          <w:rFonts w:ascii="Courier" w:eastAsia="Calibri" w:hAnsi="Courier" w:cstheme="majorHAnsi"/>
+        </w:rPr>
+      </w:pPr>
+      <w:r>
+        <w:rPr>
+          <w:rFonts w:ascii="Courier" w:eastAsia="Calibri" w:hAnsi="Courier" w:cstheme="majorHAnsi"/>
+        </w:rPr>
+        <w:t>def print_beliefs():</w:t>
+      </w:r>
+    </w:p>
+    <w:p>
+      <w:pPr>
+        <w:pBdr>
+          <w:top w:val="single" w:sz="4" w:space="1" w:color="auto"/>
+          <w:left w:val="single" w:sz="4" w:space="4" w:color="auto"/>
+          <w:bottom w:val="single" w:sz="4" w:space="1" w:color="auto"/>
+          <w:right w:val="single" w:sz="4" w:space="4" w:color="auto"/>
+        </w:pBdr>
+        <w:jc w:val="both"/>
+        <w:rPr>
+          <w:rFonts w:ascii="Courier" w:eastAsia="Calibri" w:hAnsi="Courier" w:cstheme="majorHAnsi"/>
+        </w:rPr>
+      </w:pPr>
+      <w:r>
+        <w:rPr>
+          <w:rFonts w:ascii="Courier" w:eastAsia="Calibri" w:hAnsi="Courier" w:cstheme="majorHAnsi"/>
+        </w:rPr>
+        <w:t xml:space="preserve">    print(agent.beliefbase['distance'])</w:t>
       </w:r>
     </w:p>
     <w:p>
@@ -395,89 +325,45 @@
           <w:rFonts w:ascii="Courier" w:eastAsia="Calibri" w:hAnsi="Courier" w:cstheme="majorHAnsi"/>
         </w:rPr>
       </w:pPr>
-      <w:proofErr w:type="spellStart"/>
-      <w:r>
-        <w:rPr>
-          <w:rFonts w:ascii="Courier" w:eastAsia="Calibri" w:hAnsi="Courier" w:cstheme="majorHAnsi"/>
-        </w:rPr>
-        <w:t>agent.add_rule</w:t>
-      </w:r>
-      <w:proofErr w:type="spellEnd"/>
-      <w:r>
-        <w:rPr>
-          <w:rFonts w:ascii="Courier" w:eastAsia="Calibri" w:hAnsi="Courier" w:cstheme="majorHAnsi"/>
-        </w:rPr>
-        <w:t>(</w:t>
-      </w:r>
-      <w:proofErr w:type="spellStart"/>
-      <w:r>
-        <w:rPr>
-          <w:rFonts w:ascii="Courier" w:eastAsia="Calibri" w:hAnsi="Courier" w:cstheme="majorHAnsi"/>
-        </w:rPr>
-        <w:t>print_beliefs</w:t>
-      </w:r>
-      <w:proofErr w:type="spellEnd"/>
-      <w:r>
-        <w:rPr>
-          <w:rFonts w:ascii="Courier" w:eastAsia="Calibri" w:hAnsi="Courier" w:cstheme="majorHAnsi"/>
-        </w:rPr>
-        <w:t>)</w:t>
-      </w:r>
-    </w:p>
-    <w:p>
-      <w:pPr>
-        <w:pBdr>
-          <w:top w:val="single" w:sz="4" w:space="1" w:color="auto"/>
-          <w:left w:val="single" w:sz="4" w:space="4" w:color="auto"/>
-          <w:bottom w:val="single" w:sz="4" w:space="1" w:color="auto"/>
-          <w:right w:val="single" w:sz="4" w:space="4" w:color="auto"/>
-        </w:pBdr>
-        <w:jc w:val="both"/>
-        <w:rPr>
-          <w:rFonts w:ascii="Courier" w:eastAsia="Calibri" w:hAnsi="Courier" w:cstheme="majorHAnsi"/>
-        </w:rPr>
-      </w:pPr>
-    </w:p>
-    <w:p>
-      <w:pPr>
-        <w:pBdr>
-          <w:top w:val="single" w:sz="4" w:space="1" w:color="auto"/>
-          <w:left w:val="single" w:sz="4" w:space="4" w:color="auto"/>
-          <w:bottom w:val="single" w:sz="4" w:space="1" w:color="auto"/>
-          <w:right w:val="single" w:sz="4" w:space="4" w:color="auto"/>
-        </w:pBdr>
-        <w:jc w:val="both"/>
-        <w:rPr>
-          <w:rFonts w:ascii="Courier" w:eastAsia="Calibri" w:hAnsi="Courier" w:cstheme="majorHAnsi"/>
-        </w:rPr>
-      </w:pPr>
-      <w:proofErr w:type="spellStart"/>
-      <w:r>
-        <w:rPr>
-          <w:rFonts w:ascii="Courier" w:eastAsia="Calibri" w:hAnsi="Courier" w:cstheme="majorHAnsi"/>
-        </w:rPr>
-        <w:t>agent.run_</w:t>
-      </w:r>
-      <w:proofErr w:type="gramStart"/>
-      <w:r>
-        <w:rPr>
-          <w:rFonts w:ascii="Courier" w:eastAsia="Calibri" w:hAnsi="Courier" w:cstheme="majorHAnsi"/>
-        </w:rPr>
-        <w:t>agent</w:t>
-      </w:r>
-      <w:proofErr w:type="spellEnd"/>
-      <w:r>
-        <w:rPr>
-          <w:rFonts w:ascii="Courier" w:eastAsia="Calibri" w:hAnsi="Courier" w:cstheme="majorHAnsi"/>
-        </w:rPr>
-        <w:t>(</w:t>
-      </w:r>
-      <w:proofErr w:type="gramEnd"/>
-      <w:r>
-        <w:rPr>
-          <w:rFonts w:ascii="Courier" w:eastAsia="Calibri" w:hAnsi="Courier" w:cstheme="majorHAnsi"/>
-        </w:rPr>
-        <w:t>)</w:t>
+      <w:r>
+        <w:rPr>
+          <w:rFonts w:ascii="Courier" w:eastAsia="Calibri" w:hAnsi="Courier" w:cstheme="majorHAnsi"/>
+        </w:rPr>
+        <w:t>agent.add_rule(print_beliefs)</w:t>
+      </w:r>
+    </w:p>
+    <w:p>
+      <w:pPr>
+        <w:pBdr>
+          <w:top w:val="single" w:sz="4" w:space="1" w:color="auto"/>
+          <w:left w:val="single" w:sz="4" w:space="4" w:color="auto"/>
+          <w:bottom w:val="single" w:sz="4" w:space="1" w:color="auto"/>
+          <w:right w:val="single" w:sz="4" w:space="4" w:color="auto"/>
+        </w:pBdr>
+        <w:jc w:val="both"/>
+        <w:rPr>
+          <w:rFonts w:ascii="Courier" w:eastAsia="Calibri" w:hAnsi="Courier" w:cstheme="majorHAnsi"/>
+        </w:rPr>
+      </w:pPr>
+    </w:p>
+    <w:p>
+      <w:pPr>
+        <w:pBdr>
+          <w:top w:val="single" w:sz="4" w:space="1" w:color="auto"/>
+          <w:left w:val="single" w:sz="4" w:space="4" w:color="auto"/>
+          <w:bottom w:val="single" w:sz="4" w:space="1" w:color="auto"/>
+          <w:right w:val="single" w:sz="4" w:space="4" w:color="auto"/>
+        </w:pBdr>
+        <w:jc w:val="both"/>
+        <w:rPr>
+          <w:rFonts w:ascii="Courier" w:eastAsia="Calibri" w:hAnsi="Courier" w:cstheme="majorHAnsi"/>
+        </w:rPr>
+      </w:pPr>
+      <w:r>
+        <w:rPr>
+          <w:rFonts w:ascii="Courier" w:eastAsia="Calibri" w:hAnsi="Courier" w:cstheme="majorHAnsi"/>
+        </w:rPr>
+        <w:t>agent.run_agent()</w:t>
       </w:r>
     </w:p>
     <w:p>
@@ -565,211 +451,111 @@
           <w:sz w:val="20"/>
           <w:szCs w:val="20"/>
         </w:rPr>
-        <w:t xml:space="preserve">import </w:t>
-      </w:r>
-      <w:proofErr w:type="gramStart"/>
-      <w:r>
-        <w:rPr>
-          <w:rFonts w:ascii="Courier" w:eastAsia="Calibri" w:hAnsi="Courier" w:cstheme="majorHAnsi"/>
-          <w:sz w:val="20"/>
-          <w:szCs w:val="20"/>
-        </w:rPr>
-        <w:t>bdi.pi</w:t>
-      </w:r>
-      <w:proofErr w:type="gramEnd"/>
-      <w:r>
-        <w:rPr>
-          <w:rFonts w:ascii="Courier" w:eastAsia="Calibri" w:hAnsi="Courier" w:cstheme="majorHAnsi"/>
-          <w:sz w:val="20"/>
-          <w:szCs w:val="20"/>
-        </w:rPr>
-        <w:t>2goagent as cognitive</w:t>
-      </w:r>
-    </w:p>
-    <w:p>
-      <w:pPr>
-        <w:pBdr>
-          <w:top w:val="single" w:sz="4" w:space="1" w:color="auto"/>
-          <w:left w:val="single" w:sz="4" w:space="4" w:color="auto"/>
-          <w:bottom w:val="single" w:sz="4" w:space="1" w:color="auto"/>
-          <w:right w:val="single" w:sz="4" w:space="4" w:color="auto"/>
-        </w:pBdr>
-        <w:jc w:val="both"/>
-        <w:rPr>
-          <w:rFonts w:ascii="Courier" w:eastAsia="Calibri" w:hAnsi="Courier" w:cstheme="majorHAnsi"/>
-          <w:sz w:val="20"/>
-          <w:szCs w:val="20"/>
-        </w:rPr>
-      </w:pPr>
-    </w:p>
-    <w:p>
-      <w:pPr>
-        <w:pBdr>
-          <w:top w:val="single" w:sz="4" w:space="1" w:color="auto"/>
-          <w:left w:val="single" w:sz="4" w:space="4" w:color="auto"/>
-          <w:bottom w:val="single" w:sz="4" w:space="1" w:color="auto"/>
-          <w:right w:val="single" w:sz="4" w:space="4" w:color="auto"/>
-        </w:pBdr>
-        <w:jc w:val="both"/>
-        <w:rPr>
-          <w:rFonts w:ascii="Courier" w:eastAsia="Calibri" w:hAnsi="Courier" w:cstheme="majorHAnsi"/>
-          <w:sz w:val="20"/>
-          <w:szCs w:val="20"/>
-        </w:rPr>
-      </w:pPr>
-      <w:r>
-        <w:rPr>
-          <w:rFonts w:ascii="Courier" w:eastAsia="Calibri" w:hAnsi="Courier" w:cstheme="majorHAnsi"/>
-          <w:sz w:val="20"/>
-          <w:szCs w:val="20"/>
-        </w:rPr>
-        <w:t xml:space="preserve">agent = </w:t>
-      </w:r>
-      <w:proofErr w:type="gramStart"/>
-      <w:r>
-        <w:rPr>
-          <w:rFonts w:ascii="Courier" w:eastAsia="Calibri" w:hAnsi="Courier" w:cstheme="majorHAnsi"/>
-          <w:sz w:val="20"/>
-          <w:szCs w:val="20"/>
-        </w:rPr>
-        <w:t>cognitive.Pi</w:t>
-      </w:r>
-      <w:proofErr w:type="gramEnd"/>
-      <w:r>
-        <w:rPr>
-          <w:rFonts w:ascii="Courier" w:eastAsia="Calibri" w:hAnsi="Courier" w:cstheme="majorHAnsi"/>
-          <w:sz w:val="20"/>
-          <w:szCs w:val="20"/>
-        </w:rPr>
-        <w:t>2GoAgent()</w:t>
-      </w:r>
-    </w:p>
-    <w:p>
-      <w:pPr>
-        <w:pBdr>
-          <w:top w:val="single" w:sz="4" w:space="1" w:color="auto"/>
-          <w:left w:val="single" w:sz="4" w:space="4" w:color="auto"/>
-          <w:bottom w:val="single" w:sz="4" w:space="1" w:color="auto"/>
-          <w:right w:val="single" w:sz="4" w:space="4" w:color="auto"/>
-        </w:pBdr>
-        <w:jc w:val="both"/>
-        <w:rPr>
-          <w:rFonts w:ascii="Courier" w:eastAsia="Calibri" w:hAnsi="Courier" w:cstheme="majorHAnsi"/>
-          <w:sz w:val="20"/>
-          <w:szCs w:val="20"/>
-        </w:rPr>
-      </w:pPr>
-    </w:p>
-    <w:p>
-      <w:pPr>
-        <w:pBdr>
-          <w:top w:val="single" w:sz="4" w:space="1" w:color="auto"/>
-          <w:left w:val="single" w:sz="4" w:space="4" w:color="auto"/>
-          <w:bottom w:val="single" w:sz="4" w:space="1" w:color="auto"/>
-          <w:right w:val="single" w:sz="4" w:space="4" w:color="auto"/>
-        </w:pBdr>
-        <w:jc w:val="both"/>
-        <w:rPr>
-          <w:rFonts w:ascii="Courier" w:eastAsia="Calibri" w:hAnsi="Courier" w:cstheme="majorHAnsi"/>
-          <w:sz w:val="20"/>
-          <w:szCs w:val="20"/>
-        </w:rPr>
-      </w:pPr>
-      <w:r>
-        <w:rPr>
-          <w:rFonts w:ascii="Courier" w:eastAsia="Calibri" w:hAnsi="Courier" w:cstheme="majorHAnsi"/>
-          <w:sz w:val="20"/>
-          <w:szCs w:val="20"/>
-        </w:rPr>
-        <w:t xml:space="preserve">def </w:t>
-      </w:r>
-      <w:proofErr w:type="spellStart"/>
-      <w:r>
-        <w:rPr>
-          <w:rFonts w:ascii="Courier" w:eastAsia="Calibri" w:hAnsi="Courier" w:cstheme="majorHAnsi"/>
-          <w:sz w:val="20"/>
-          <w:szCs w:val="20"/>
-        </w:rPr>
-        <w:t>reverse_</w:t>
-      </w:r>
-      <w:proofErr w:type="gramStart"/>
-      <w:r>
-        <w:rPr>
-          <w:rFonts w:ascii="Courier" w:eastAsia="Calibri" w:hAnsi="Courier" w:cstheme="majorHAnsi"/>
-          <w:sz w:val="20"/>
-          <w:szCs w:val="20"/>
-        </w:rPr>
-        <w:t>rule</w:t>
-      </w:r>
-      <w:proofErr w:type="spellEnd"/>
-      <w:r>
-        <w:rPr>
-          <w:rFonts w:ascii="Courier" w:eastAsia="Calibri" w:hAnsi="Courier" w:cstheme="majorHAnsi"/>
-          <w:sz w:val="20"/>
-          <w:szCs w:val="20"/>
-        </w:rPr>
-        <w:t>(</w:t>
-      </w:r>
-      <w:proofErr w:type="gramEnd"/>
-      <w:r>
-        <w:rPr>
-          <w:rFonts w:ascii="Courier" w:eastAsia="Calibri" w:hAnsi="Courier" w:cstheme="majorHAnsi"/>
-          <w:sz w:val="20"/>
-          <w:szCs w:val="20"/>
-        </w:rPr>
-        <w:t>):</w:t>
-      </w:r>
-    </w:p>
-    <w:p>
-      <w:pPr>
-        <w:pBdr>
-          <w:top w:val="single" w:sz="4" w:space="1" w:color="auto"/>
-          <w:left w:val="single" w:sz="4" w:space="4" w:color="auto"/>
-          <w:bottom w:val="single" w:sz="4" w:space="1" w:color="auto"/>
-          <w:right w:val="single" w:sz="4" w:space="4" w:color="auto"/>
-        </w:pBdr>
-        <w:jc w:val="both"/>
-        <w:rPr>
-          <w:rFonts w:ascii="Courier" w:eastAsia="Calibri" w:hAnsi="Courier" w:cstheme="majorHAnsi"/>
-          <w:sz w:val="20"/>
-          <w:szCs w:val="20"/>
-        </w:rPr>
-      </w:pPr>
-      <w:r>
-        <w:rPr>
-          <w:rFonts w:ascii="Courier" w:eastAsia="Calibri" w:hAnsi="Courier" w:cstheme="majorHAnsi"/>
-          <w:sz w:val="20"/>
-          <w:szCs w:val="20"/>
-        </w:rPr>
-        <w:t xml:space="preserve">    </w:t>
-      </w:r>
-      <w:proofErr w:type="spellStart"/>
-      <w:proofErr w:type="gramStart"/>
-      <w:r>
-        <w:rPr>
-          <w:rFonts w:ascii="Courier" w:eastAsia="Calibri" w:hAnsi="Courier" w:cstheme="majorHAnsi"/>
-          <w:sz w:val="20"/>
-          <w:szCs w:val="20"/>
-        </w:rPr>
-        <w:t>agent.robot</w:t>
-      </w:r>
-      <w:proofErr w:type="gramEnd"/>
-      <w:r>
-        <w:rPr>
-          <w:rFonts w:ascii="Courier" w:eastAsia="Calibri" w:hAnsi="Courier" w:cstheme="majorHAnsi"/>
-          <w:sz w:val="20"/>
-          <w:szCs w:val="20"/>
-        </w:rPr>
-        <w:t>.reverse</w:t>
-      </w:r>
-      <w:proofErr w:type="spellEnd"/>
-      <w:r>
-        <w:rPr>
-          <w:rFonts w:ascii="Courier" w:eastAsia="Calibri" w:hAnsi="Courier" w:cstheme="majorHAnsi"/>
-          <w:sz w:val="20"/>
-          <w:szCs w:val="20"/>
-        </w:rPr>
-        <w:t>(10)</w:t>
+        <w:t>import bdi.pi2goagent as cognitive</w:t>
+      </w:r>
+    </w:p>
+    <w:p>
+      <w:pPr>
+        <w:pBdr>
+          <w:top w:val="single" w:sz="4" w:space="1" w:color="auto"/>
+          <w:left w:val="single" w:sz="4" w:space="4" w:color="auto"/>
+          <w:bottom w:val="single" w:sz="4" w:space="1" w:color="auto"/>
+          <w:right w:val="single" w:sz="4" w:space="4" w:color="auto"/>
+        </w:pBdr>
+        <w:jc w:val="both"/>
+        <w:rPr>
+          <w:rFonts w:ascii="Courier" w:eastAsia="Calibri" w:hAnsi="Courier" w:cstheme="majorHAnsi"/>
+          <w:sz w:val="20"/>
+          <w:szCs w:val="20"/>
+        </w:rPr>
+      </w:pPr>
+    </w:p>
+    <w:p>
+      <w:pPr>
+        <w:pBdr>
+          <w:top w:val="single" w:sz="4" w:space="1" w:color="auto"/>
+          <w:left w:val="single" w:sz="4" w:space="4" w:color="auto"/>
+          <w:bottom w:val="single" w:sz="4" w:space="1" w:color="auto"/>
+          <w:right w:val="single" w:sz="4" w:space="4" w:color="auto"/>
+        </w:pBdr>
+        <w:jc w:val="both"/>
+        <w:rPr>
+          <w:rFonts w:ascii="Courier" w:eastAsia="Calibri" w:hAnsi="Courier" w:cstheme="majorHAnsi"/>
+          <w:sz w:val="20"/>
+          <w:szCs w:val="20"/>
+        </w:rPr>
+      </w:pPr>
+      <w:r>
+        <w:rPr>
+          <w:rFonts w:ascii="Courier" w:eastAsia="Calibri" w:hAnsi="Courier" w:cstheme="majorHAnsi"/>
+          <w:sz w:val="20"/>
+          <w:szCs w:val="20"/>
+        </w:rPr>
+        <w:t>agent = cognitive.Pi2GoAgent()</w:t>
+      </w:r>
+    </w:p>
+    <w:p>
+      <w:pPr>
+        <w:pBdr>
+          <w:top w:val="single" w:sz="4" w:space="1" w:color="auto"/>
+          <w:left w:val="single" w:sz="4" w:space="4" w:color="auto"/>
+          <w:bottom w:val="single" w:sz="4" w:space="1" w:color="auto"/>
+          <w:right w:val="single" w:sz="4" w:space="4" w:color="auto"/>
+        </w:pBdr>
+        <w:jc w:val="both"/>
+        <w:rPr>
+          <w:rFonts w:ascii="Courier" w:eastAsia="Calibri" w:hAnsi="Courier" w:cstheme="majorHAnsi"/>
+          <w:sz w:val="20"/>
+          <w:szCs w:val="20"/>
+        </w:rPr>
+      </w:pPr>
+    </w:p>
+    <w:p>
+      <w:pPr>
+        <w:pBdr>
+          <w:top w:val="single" w:sz="4" w:space="1" w:color="auto"/>
+          <w:left w:val="single" w:sz="4" w:space="4" w:color="auto"/>
+          <w:bottom w:val="single" w:sz="4" w:space="1" w:color="auto"/>
+          <w:right w:val="single" w:sz="4" w:space="4" w:color="auto"/>
+        </w:pBdr>
+        <w:jc w:val="both"/>
+        <w:rPr>
+          <w:rFonts w:ascii="Courier" w:eastAsia="Calibri" w:hAnsi="Courier" w:cstheme="majorHAnsi"/>
+          <w:sz w:val="20"/>
+          <w:szCs w:val="20"/>
+        </w:rPr>
+      </w:pPr>
+      <w:r>
+        <w:rPr>
+          <w:rFonts w:ascii="Courier" w:eastAsia="Calibri" w:hAnsi="Courier" w:cstheme="majorHAnsi"/>
+          <w:sz w:val="20"/>
+          <w:szCs w:val="20"/>
+        </w:rPr>
+        <w:t>def reverse_rule():</w:t>
+      </w:r>
+    </w:p>
+    <w:p>
+      <w:pPr>
+        <w:pBdr>
+          <w:top w:val="single" w:sz="4" w:space="1" w:color="auto"/>
+          <w:left w:val="single" w:sz="4" w:space="4" w:color="auto"/>
+          <w:bottom w:val="single" w:sz="4" w:space="1" w:color="auto"/>
+          <w:right w:val="single" w:sz="4" w:space="4" w:color="auto"/>
+        </w:pBdr>
+        <w:jc w:val="both"/>
+        <w:rPr>
+          <w:rFonts w:ascii="Courier" w:eastAsia="Calibri" w:hAnsi="Courier" w:cstheme="majorHAnsi"/>
+          <w:sz w:val="20"/>
+          <w:szCs w:val="20"/>
+        </w:rPr>
+      </w:pPr>
+      <w:r>
+        <w:rPr>
+          <w:rFonts w:ascii="Courier" w:eastAsia="Calibri" w:hAnsi="Courier" w:cstheme="majorHAnsi"/>
+          <w:sz w:val="20"/>
+          <w:szCs w:val="20"/>
+        </w:rPr>
+        <w:t xml:space="preserve">    agent.robot.reverse(10)</w:t>
       </w:r>
     </w:p>
     <w:p>
@@ -827,147 +613,53 @@
           <w:szCs w:val="20"/>
         </w:rPr>
       </w:pPr>
-      <w:proofErr w:type="spellStart"/>
-      <w:r>
-        <w:rPr>
-          <w:rFonts w:ascii="Courier" w:eastAsia="Calibri" w:hAnsi="Courier" w:cstheme="majorHAnsi"/>
-          <w:sz w:val="20"/>
-          <w:szCs w:val="20"/>
-        </w:rPr>
-        <w:t>agent.add_condition_rule</w:t>
-      </w:r>
-      <w:proofErr w:type="spellEnd"/>
-      <w:r>
-        <w:rPr>
-          <w:rFonts w:ascii="Courier" w:eastAsia="Calibri" w:hAnsi="Courier" w:cstheme="majorHAnsi"/>
-          <w:sz w:val="20"/>
-          <w:szCs w:val="20"/>
-        </w:rPr>
-        <w:t>(</w:t>
-      </w:r>
-      <w:proofErr w:type="spellStart"/>
-      <w:proofErr w:type="gramStart"/>
-      <w:r>
-        <w:rPr>
-          <w:rFonts w:ascii="Courier" w:eastAsia="Calibri" w:hAnsi="Courier" w:cstheme="majorHAnsi"/>
-          <w:sz w:val="20"/>
-          <w:szCs w:val="20"/>
-        </w:rPr>
-        <w:t>agent.B</w:t>
-      </w:r>
-      <w:proofErr w:type="spellEnd"/>
-      <w:proofErr w:type="gramEnd"/>
-      <w:r>
-        <w:rPr>
-          <w:rFonts w:ascii="Courier" w:eastAsia="Calibri" w:hAnsi="Courier" w:cstheme="majorHAnsi"/>
-          <w:sz w:val="20"/>
-          <w:szCs w:val="20"/>
-        </w:rPr>
-        <w:t>('</w:t>
-      </w:r>
-      <w:proofErr w:type="spellStart"/>
-      <w:r>
-        <w:rPr>
-          <w:rFonts w:ascii="Courier" w:eastAsia="Calibri" w:hAnsi="Courier" w:cstheme="majorHAnsi"/>
-          <w:sz w:val="20"/>
-          <w:szCs w:val="20"/>
-        </w:rPr>
-        <w:t>obstacle_centre</w:t>
-      </w:r>
-      <w:proofErr w:type="spellEnd"/>
-      <w:r>
-        <w:rPr>
-          <w:rFonts w:ascii="Courier" w:eastAsia="Calibri" w:hAnsi="Courier" w:cstheme="majorHAnsi"/>
-          <w:sz w:val="20"/>
-          <w:szCs w:val="20"/>
-        </w:rPr>
-        <w:t xml:space="preserve">'), </w:t>
-      </w:r>
-      <w:proofErr w:type="spellStart"/>
-      <w:r>
-        <w:rPr>
-          <w:rFonts w:ascii="Courier" w:eastAsia="Calibri" w:hAnsi="Courier" w:cstheme="majorHAnsi"/>
-          <w:sz w:val="20"/>
-          <w:szCs w:val="20"/>
-        </w:rPr>
-        <w:t>reverse_rule</w:t>
-      </w:r>
-      <w:proofErr w:type="spellEnd"/>
-      <w:r>
-        <w:rPr>
-          <w:rFonts w:ascii="Courier" w:eastAsia="Calibri" w:hAnsi="Courier" w:cstheme="majorHAnsi"/>
-          <w:sz w:val="20"/>
-          <w:szCs w:val="20"/>
-        </w:rPr>
-        <w:t>)</w:t>
-      </w:r>
-    </w:p>
-    <w:p>
-      <w:pPr>
-        <w:pBdr>
-          <w:top w:val="single" w:sz="4" w:space="1" w:color="auto"/>
-          <w:left w:val="single" w:sz="4" w:space="4" w:color="auto"/>
-          <w:bottom w:val="single" w:sz="4" w:space="1" w:color="auto"/>
-          <w:right w:val="single" w:sz="4" w:space="4" w:color="auto"/>
-        </w:pBdr>
-        <w:jc w:val="both"/>
-        <w:rPr>
-          <w:rFonts w:ascii="Courier" w:eastAsia="Calibri" w:hAnsi="Courier" w:cstheme="majorHAnsi"/>
-          <w:sz w:val="20"/>
-          <w:szCs w:val="20"/>
-        </w:rPr>
-      </w:pPr>
-    </w:p>
-    <w:p>
-      <w:pPr>
-        <w:pBdr>
-          <w:top w:val="single" w:sz="4" w:space="1" w:color="auto"/>
-          <w:left w:val="single" w:sz="4" w:space="4" w:color="auto"/>
-          <w:bottom w:val="single" w:sz="4" w:space="1" w:color="auto"/>
-          <w:right w:val="single" w:sz="4" w:space="4" w:color="auto"/>
-        </w:pBdr>
-        <w:jc w:val="both"/>
-        <w:rPr>
-          <w:rFonts w:ascii="Courier" w:eastAsia="Calibri" w:hAnsi="Courier" w:cstheme="majorHAnsi"/>
-          <w:sz w:val="20"/>
-          <w:szCs w:val="20"/>
-        </w:rPr>
-      </w:pPr>
-      <w:proofErr w:type="spellStart"/>
-      <w:r>
-        <w:rPr>
-          <w:rFonts w:ascii="Courier" w:eastAsia="Calibri" w:hAnsi="Courier" w:cstheme="majorHAnsi"/>
-          <w:sz w:val="20"/>
-          <w:szCs w:val="20"/>
-        </w:rPr>
-        <w:t>agent.run_</w:t>
-      </w:r>
-      <w:proofErr w:type="gramStart"/>
-      <w:r>
-        <w:rPr>
-          <w:rFonts w:ascii="Courier" w:eastAsia="Calibri" w:hAnsi="Courier" w:cstheme="majorHAnsi"/>
-          <w:sz w:val="20"/>
-          <w:szCs w:val="20"/>
-        </w:rPr>
-        <w:t>agent</w:t>
-      </w:r>
-      <w:proofErr w:type="spellEnd"/>
-      <w:r>
-        <w:rPr>
-          <w:rFonts w:ascii="Courier" w:eastAsia="Calibri" w:hAnsi="Courier" w:cstheme="majorHAnsi"/>
-          <w:sz w:val="20"/>
-          <w:szCs w:val="20"/>
-        </w:rPr>
-        <w:t>(</w:t>
-      </w:r>
-      <w:proofErr w:type="gramEnd"/>
-      <w:r>
-        <w:rPr>
-          <w:rFonts w:ascii="Courier" w:eastAsia="Calibri" w:hAnsi="Courier" w:cstheme="majorHAnsi"/>
-          <w:sz w:val="20"/>
-          <w:szCs w:val="20"/>
-        </w:rPr>
-        <w:t>)</w:t>
+      <w:r>
+        <w:rPr>
+          <w:rFonts w:ascii="Courier" w:eastAsia="Calibri" w:hAnsi="Courier" w:cstheme="majorHAnsi"/>
+          <w:sz w:val="20"/>
+          <w:szCs w:val="20"/>
+        </w:rPr>
+        <w:t>agent.add_condition_rule(agent.B('obstacle_centre'), reverse_rule)</w:t>
+      </w:r>
+    </w:p>
+    <w:p>
+      <w:pPr>
+        <w:pBdr>
+          <w:top w:val="single" w:sz="4" w:space="1" w:color="auto"/>
+          <w:left w:val="single" w:sz="4" w:space="4" w:color="auto"/>
+          <w:bottom w:val="single" w:sz="4" w:space="1" w:color="auto"/>
+          <w:right w:val="single" w:sz="4" w:space="4" w:color="auto"/>
+        </w:pBdr>
+        <w:jc w:val="both"/>
+        <w:rPr>
+          <w:rFonts w:ascii="Courier" w:eastAsia="Calibri" w:hAnsi="Courier" w:cstheme="majorHAnsi"/>
+          <w:sz w:val="20"/>
+          <w:szCs w:val="20"/>
+        </w:rPr>
+      </w:pPr>
+    </w:p>
+    <w:p>
+      <w:pPr>
+        <w:pBdr>
+          <w:top w:val="single" w:sz="4" w:space="1" w:color="auto"/>
+          <w:left w:val="single" w:sz="4" w:space="4" w:color="auto"/>
+          <w:bottom w:val="single" w:sz="4" w:space="1" w:color="auto"/>
+          <w:right w:val="single" w:sz="4" w:space="4" w:color="auto"/>
+        </w:pBdr>
+        <w:jc w:val="both"/>
+        <w:rPr>
+          <w:rFonts w:ascii="Courier" w:eastAsia="Calibri" w:hAnsi="Courier" w:cstheme="majorHAnsi"/>
+          <w:sz w:val="20"/>
+          <w:szCs w:val="20"/>
+        </w:rPr>
+      </w:pPr>
+      <w:r>
+        <w:rPr>
+          <w:rFonts w:ascii="Courier" w:eastAsia="Calibri" w:hAnsi="Courier" w:cstheme="majorHAnsi"/>
+          <w:sz w:val="20"/>
+          <w:szCs w:val="20"/>
+        </w:rPr>
+        <w:t>agent.run_agent()</w:t>
       </w:r>
     </w:p>
     <w:p>
@@ -1136,25 +828,7 @@
           <w:sz w:val="20"/>
           <w:szCs w:val="20"/>
         </w:rPr>
-        <w:t xml:space="preserve">import </w:t>
-      </w:r>
-      <w:proofErr w:type="gramStart"/>
-      <w:r>
-        <w:rPr>
-          <w:rFonts w:ascii="Courier" w:eastAsia="Calibri" w:hAnsi="Courier" w:cstheme="majorHAnsi"/>
-          <w:sz w:val="20"/>
-          <w:szCs w:val="20"/>
-        </w:rPr>
-        <w:t>bdi.pi</w:t>
-      </w:r>
-      <w:proofErr w:type="gramEnd"/>
-      <w:r>
-        <w:rPr>
-          <w:rFonts w:ascii="Courier" w:eastAsia="Calibri" w:hAnsi="Courier" w:cstheme="majorHAnsi"/>
-          <w:sz w:val="20"/>
-          <w:szCs w:val="20"/>
-        </w:rPr>
-        <w:t>2goagent as cognitive</w:t>
+        <w:t>import bdi.pi2goagent as cognitive</w:t>
       </w:r>
     </w:p>
     <w:p>
@@ -1218,285 +892,143 @@
           <w:sz w:val="20"/>
           <w:szCs w:val="20"/>
         </w:rPr>
-        <w:t xml:space="preserve">agent = </w:t>
-      </w:r>
-      <w:proofErr w:type="gramStart"/>
-      <w:r>
-        <w:rPr>
-          <w:rFonts w:ascii="Courier" w:eastAsia="Calibri" w:hAnsi="Courier" w:cstheme="majorHAnsi"/>
-          <w:sz w:val="20"/>
-          <w:szCs w:val="20"/>
-        </w:rPr>
-        <w:t>cognitive.Pi</w:t>
-      </w:r>
-      <w:proofErr w:type="gramEnd"/>
-      <w:r>
-        <w:rPr>
-          <w:rFonts w:ascii="Courier" w:eastAsia="Calibri" w:hAnsi="Courier" w:cstheme="majorHAnsi"/>
-          <w:sz w:val="20"/>
-          <w:szCs w:val="20"/>
-        </w:rPr>
-        <w:t>2GoAgent()</w:t>
-      </w:r>
-    </w:p>
-    <w:p>
-      <w:pPr>
-        <w:pBdr>
-          <w:top w:val="single" w:sz="4" w:space="1" w:color="auto"/>
-          <w:left w:val="single" w:sz="4" w:space="4" w:color="auto"/>
-          <w:bottom w:val="single" w:sz="4" w:space="1" w:color="auto"/>
-          <w:right w:val="single" w:sz="4" w:space="4" w:color="auto"/>
-        </w:pBdr>
-        <w:jc w:val="both"/>
-        <w:rPr>
-          <w:rFonts w:ascii="Courier" w:eastAsia="Calibri" w:hAnsi="Courier" w:cstheme="majorHAnsi"/>
-          <w:sz w:val="20"/>
-          <w:szCs w:val="20"/>
-        </w:rPr>
-      </w:pPr>
-    </w:p>
-    <w:p>
-      <w:pPr>
-        <w:pBdr>
-          <w:top w:val="single" w:sz="4" w:space="1" w:color="auto"/>
-          <w:left w:val="single" w:sz="4" w:space="4" w:color="auto"/>
-          <w:bottom w:val="single" w:sz="4" w:space="1" w:color="auto"/>
-          <w:right w:val="single" w:sz="4" w:space="4" w:color="auto"/>
-        </w:pBdr>
-        <w:jc w:val="both"/>
-        <w:rPr>
-          <w:rFonts w:ascii="Courier" w:eastAsia="Calibri" w:hAnsi="Courier" w:cstheme="majorHAnsi"/>
-          <w:sz w:val="20"/>
-          <w:szCs w:val="20"/>
-        </w:rPr>
-      </w:pPr>
-      <w:r>
-        <w:rPr>
-          <w:rFonts w:ascii="Courier" w:eastAsia="Calibri" w:hAnsi="Courier" w:cstheme="majorHAnsi"/>
-          <w:sz w:val="20"/>
-          <w:szCs w:val="20"/>
-        </w:rPr>
-        <w:t xml:space="preserve">def </w:t>
-      </w:r>
-      <w:proofErr w:type="spellStart"/>
-      <w:r>
-        <w:rPr>
-          <w:rFonts w:ascii="Courier" w:eastAsia="Calibri" w:hAnsi="Courier" w:cstheme="majorHAnsi"/>
-          <w:sz w:val="20"/>
-          <w:szCs w:val="20"/>
-        </w:rPr>
-        <w:t>reverse_</w:t>
-      </w:r>
-      <w:proofErr w:type="gramStart"/>
-      <w:r>
-        <w:rPr>
-          <w:rFonts w:ascii="Courier" w:eastAsia="Calibri" w:hAnsi="Courier" w:cstheme="majorHAnsi"/>
-          <w:sz w:val="20"/>
-          <w:szCs w:val="20"/>
-        </w:rPr>
-        <w:t>rule</w:t>
-      </w:r>
-      <w:proofErr w:type="spellEnd"/>
-      <w:r>
-        <w:rPr>
-          <w:rFonts w:ascii="Courier" w:eastAsia="Calibri" w:hAnsi="Courier" w:cstheme="majorHAnsi"/>
-          <w:sz w:val="20"/>
-          <w:szCs w:val="20"/>
-        </w:rPr>
-        <w:t>(</w:t>
-      </w:r>
-      <w:proofErr w:type="gramEnd"/>
-      <w:r>
-        <w:rPr>
-          <w:rFonts w:ascii="Courier" w:eastAsia="Calibri" w:hAnsi="Courier" w:cstheme="majorHAnsi"/>
-          <w:sz w:val="20"/>
-          <w:szCs w:val="20"/>
-        </w:rPr>
-        <w:t>):</w:t>
-      </w:r>
-    </w:p>
-    <w:p>
-      <w:pPr>
-        <w:pBdr>
-          <w:top w:val="single" w:sz="4" w:space="1" w:color="auto"/>
-          <w:left w:val="single" w:sz="4" w:space="4" w:color="auto"/>
-          <w:bottom w:val="single" w:sz="4" w:space="1" w:color="auto"/>
-          <w:right w:val="single" w:sz="4" w:space="4" w:color="auto"/>
-        </w:pBdr>
-        <w:jc w:val="both"/>
-        <w:rPr>
-          <w:rFonts w:ascii="Courier" w:eastAsia="Calibri" w:hAnsi="Courier" w:cstheme="majorHAnsi"/>
-          <w:sz w:val="20"/>
-          <w:szCs w:val="20"/>
-        </w:rPr>
-      </w:pPr>
-      <w:r>
-        <w:rPr>
-          <w:rFonts w:ascii="Courier" w:eastAsia="Calibri" w:hAnsi="Courier" w:cstheme="majorHAnsi"/>
-          <w:sz w:val="20"/>
-          <w:szCs w:val="20"/>
-        </w:rPr>
-        <w:t xml:space="preserve">    </w:t>
-      </w:r>
-      <w:proofErr w:type="spellStart"/>
-      <w:proofErr w:type="gramStart"/>
-      <w:r>
-        <w:rPr>
-          <w:rFonts w:ascii="Courier" w:eastAsia="Calibri" w:hAnsi="Courier" w:cstheme="majorHAnsi"/>
-          <w:sz w:val="20"/>
-          <w:szCs w:val="20"/>
-        </w:rPr>
-        <w:t>agent.robot</w:t>
-      </w:r>
-      <w:proofErr w:type="gramEnd"/>
-      <w:r>
-        <w:rPr>
-          <w:rFonts w:ascii="Courier" w:eastAsia="Calibri" w:hAnsi="Courier" w:cstheme="majorHAnsi"/>
-          <w:sz w:val="20"/>
-          <w:szCs w:val="20"/>
-        </w:rPr>
-        <w:t>.reverse</w:t>
-      </w:r>
-      <w:proofErr w:type="spellEnd"/>
-      <w:r>
-        <w:rPr>
-          <w:rFonts w:ascii="Courier" w:eastAsia="Calibri" w:hAnsi="Courier" w:cstheme="majorHAnsi"/>
-          <w:sz w:val="20"/>
-          <w:szCs w:val="20"/>
-        </w:rPr>
-        <w:t>(10)</w:t>
-      </w:r>
-    </w:p>
-    <w:p>
-      <w:pPr>
-        <w:pBdr>
-          <w:top w:val="single" w:sz="4" w:space="1" w:color="auto"/>
-          <w:left w:val="single" w:sz="4" w:space="4" w:color="auto"/>
-          <w:bottom w:val="single" w:sz="4" w:space="1" w:color="auto"/>
-          <w:right w:val="single" w:sz="4" w:space="4" w:color="auto"/>
-        </w:pBdr>
-        <w:jc w:val="both"/>
-        <w:rPr>
-          <w:rFonts w:ascii="Courier" w:eastAsia="Calibri" w:hAnsi="Courier" w:cstheme="majorHAnsi"/>
-          <w:sz w:val="20"/>
-          <w:szCs w:val="20"/>
-        </w:rPr>
-      </w:pPr>
-      <w:r>
-        <w:rPr>
-          <w:rFonts w:ascii="Courier" w:eastAsia="Calibri" w:hAnsi="Courier" w:cstheme="majorHAnsi"/>
-          <w:sz w:val="20"/>
-          <w:szCs w:val="20"/>
-        </w:rPr>
-        <w:t xml:space="preserve">    </w:t>
-      </w:r>
-      <w:proofErr w:type="spellStart"/>
-      <w:proofErr w:type="gramStart"/>
-      <w:r>
-        <w:rPr>
-          <w:rFonts w:ascii="Courier" w:eastAsia="Calibri" w:hAnsi="Courier" w:cstheme="majorHAnsi"/>
-          <w:sz w:val="20"/>
-          <w:szCs w:val="20"/>
-        </w:rPr>
-        <w:t>time.sleep</w:t>
-      </w:r>
-      <w:proofErr w:type="spellEnd"/>
-      <w:proofErr w:type="gramEnd"/>
-      <w:r>
-        <w:rPr>
-          <w:rFonts w:ascii="Courier" w:eastAsia="Calibri" w:hAnsi="Courier" w:cstheme="majorHAnsi"/>
-          <w:sz w:val="20"/>
-          <w:szCs w:val="20"/>
-        </w:rPr>
-        <w:t>(5)</w:t>
-      </w:r>
-    </w:p>
-    <w:p>
-      <w:pPr>
-        <w:pBdr>
-          <w:top w:val="single" w:sz="4" w:space="1" w:color="auto"/>
-          <w:left w:val="single" w:sz="4" w:space="4" w:color="auto"/>
-          <w:bottom w:val="single" w:sz="4" w:space="1" w:color="auto"/>
-          <w:right w:val="single" w:sz="4" w:space="4" w:color="auto"/>
-        </w:pBdr>
-        <w:jc w:val="both"/>
-        <w:rPr>
-          <w:rFonts w:ascii="Courier" w:eastAsia="Calibri" w:hAnsi="Courier" w:cstheme="majorHAnsi"/>
-          <w:sz w:val="20"/>
-          <w:szCs w:val="20"/>
-        </w:rPr>
-      </w:pPr>
-      <w:r>
-        <w:rPr>
-          <w:rFonts w:ascii="Courier" w:eastAsia="Calibri" w:hAnsi="Courier" w:cstheme="majorHAnsi"/>
-          <w:sz w:val="20"/>
-          <w:szCs w:val="20"/>
-        </w:rPr>
-        <w:t xml:space="preserve">    </w:t>
-      </w:r>
-      <w:proofErr w:type="spellStart"/>
-      <w:proofErr w:type="gramStart"/>
-      <w:r>
-        <w:rPr>
-          <w:rFonts w:ascii="Courier" w:eastAsia="Calibri" w:hAnsi="Courier" w:cstheme="majorHAnsi"/>
-          <w:sz w:val="20"/>
-          <w:szCs w:val="20"/>
-        </w:rPr>
-        <w:t>agent.stop</w:t>
-      </w:r>
-      <w:proofErr w:type="spellEnd"/>
-      <w:proofErr w:type="gramEnd"/>
-      <w:r>
-        <w:rPr>
-          <w:rFonts w:ascii="Courier" w:eastAsia="Calibri" w:hAnsi="Courier" w:cstheme="majorHAnsi"/>
-          <w:sz w:val="20"/>
-          <w:szCs w:val="20"/>
-        </w:rPr>
-        <w:t>()</w:t>
-      </w:r>
-    </w:p>
-    <w:p>
-      <w:pPr>
-        <w:pBdr>
-          <w:top w:val="single" w:sz="4" w:space="1" w:color="auto"/>
-          <w:left w:val="single" w:sz="4" w:space="4" w:color="auto"/>
-          <w:bottom w:val="single" w:sz="4" w:space="1" w:color="auto"/>
-          <w:right w:val="single" w:sz="4" w:space="4" w:color="auto"/>
-        </w:pBdr>
-        <w:jc w:val="both"/>
-        <w:rPr>
-          <w:rFonts w:ascii="Courier" w:eastAsia="Calibri" w:hAnsi="Courier" w:cstheme="majorHAnsi"/>
-          <w:sz w:val="20"/>
-          <w:szCs w:val="20"/>
-        </w:rPr>
-      </w:pPr>
-      <w:r>
-        <w:rPr>
-          <w:rFonts w:ascii="Courier" w:eastAsia="Calibri" w:hAnsi="Courier" w:cstheme="majorHAnsi"/>
-          <w:sz w:val="20"/>
-          <w:szCs w:val="20"/>
-        </w:rPr>
-        <w:t xml:space="preserve">    </w:t>
-      </w:r>
-      <w:proofErr w:type="spellStart"/>
-      <w:proofErr w:type="gramStart"/>
-      <w:r>
-        <w:rPr>
-          <w:rFonts w:ascii="Courier" w:eastAsia="Calibri" w:hAnsi="Courier" w:cstheme="majorHAnsi"/>
-          <w:sz w:val="20"/>
-          <w:szCs w:val="20"/>
-        </w:rPr>
-        <w:t>agent.done</w:t>
-      </w:r>
-      <w:proofErr w:type="spellEnd"/>
-      <w:proofErr w:type="gramEnd"/>
-      <w:r>
-        <w:rPr>
-          <w:rFonts w:ascii="Courier" w:eastAsia="Calibri" w:hAnsi="Courier" w:cstheme="majorHAnsi"/>
-          <w:sz w:val="20"/>
-          <w:szCs w:val="20"/>
-        </w:rPr>
-        <w:t>()</w:t>
+        <w:t>agent = cognitive.Pi2GoAgent()</w:t>
+      </w:r>
+    </w:p>
+    <w:p>
+      <w:pPr>
+        <w:pBdr>
+          <w:top w:val="single" w:sz="4" w:space="1" w:color="auto"/>
+          <w:left w:val="single" w:sz="4" w:space="4" w:color="auto"/>
+          <w:bottom w:val="single" w:sz="4" w:space="1" w:color="auto"/>
+          <w:right w:val="single" w:sz="4" w:space="4" w:color="auto"/>
+        </w:pBdr>
+        <w:jc w:val="both"/>
+        <w:rPr>
+          <w:rFonts w:ascii="Courier" w:eastAsia="Calibri" w:hAnsi="Courier" w:cstheme="majorHAnsi"/>
+          <w:sz w:val="20"/>
+          <w:szCs w:val="20"/>
+        </w:rPr>
+      </w:pPr>
+    </w:p>
+    <w:p>
+      <w:pPr>
+        <w:pBdr>
+          <w:top w:val="single" w:sz="4" w:space="1" w:color="auto"/>
+          <w:left w:val="single" w:sz="4" w:space="4" w:color="auto"/>
+          <w:bottom w:val="single" w:sz="4" w:space="1" w:color="auto"/>
+          <w:right w:val="single" w:sz="4" w:space="4" w:color="auto"/>
+        </w:pBdr>
+        <w:jc w:val="both"/>
+        <w:rPr>
+          <w:rFonts w:ascii="Courier" w:eastAsia="Calibri" w:hAnsi="Courier" w:cstheme="majorHAnsi"/>
+          <w:sz w:val="20"/>
+          <w:szCs w:val="20"/>
+        </w:rPr>
+      </w:pPr>
+      <w:r>
+        <w:rPr>
+          <w:rFonts w:ascii="Courier" w:eastAsia="Calibri" w:hAnsi="Courier" w:cstheme="majorHAnsi"/>
+          <w:sz w:val="20"/>
+          <w:szCs w:val="20"/>
+        </w:rPr>
+        <w:t>def reverse_rule():</w:t>
+      </w:r>
+    </w:p>
+    <w:p>
+      <w:pPr>
+        <w:pBdr>
+          <w:top w:val="single" w:sz="4" w:space="1" w:color="auto"/>
+          <w:left w:val="single" w:sz="4" w:space="4" w:color="auto"/>
+          <w:bottom w:val="single" w:sz="4" w:space="1" w:color="auto"/>
+          <w:right w:val="single" w:sz="4" w:space="4" w:color="auto"/>
+        </w:pBdr>
+        <w:jc w:val="both"/>
+        <w:rPr>
+          <w:rFonts w:ascii="Courier" w:eastAsia="Calibri" w:hAnsi="Courier" w:cstheme="majorHAnsi"/>
+          <w:sz w:val="20"/>
+          <w:szCs w:val="20"/>
+        </w:rPr>
+      </w:pPr>
+      <w:r>
+        <w:rPr>
+          <w:rFonts w:ascii="Courier" w:eastAsia="Calibri" w:hAnsi="Courier" w:cstheme="majorHAnsi"/>
+          <w:sz w:val="20"/>
+          <w:szCs w:val="20"/>
+        </w:rPr>
+        <w:t xml:space="preserve">    agent.robot.reverse(10)</w:t>
+      </w:r>
+    </w:p>
+    <w:p>
+      <w:pPr>
+        <w:pBdr>
+          <w:top w:val="single" w:sz="4" w:space="1" w:color="auto"/>
+          <w:left w:val="single" w:sz="4" w:space="4" w:color="auto"/>
+          <w:bottom w:val="single" w:sz="4" w:space="1" w:color="auto"/>
+          <w:right w:val="single" w:sz="4" w:space="4" w:color="auto"/>
+        </w:pBdr>
+        <w:jc w:val="both"/>
+        <w:rPr>
+          <w:rFonts w:ascii="Courier" w:eastAsia="Calibri" w:hAnsi="Courier" w:cstheme="majorHAnsi"/>
+          <w:sz w:val="20"/>
+          <w:szCs w:val="20"/>
+        </w:rPr>
+      </w:pPr>
+      <w:r>
+        <w:rPr>
+          <w:rFonts w:ascii="Courier" w:eastAsia="Calibri" w:hAnsi="Courier" w:cstheme="majorHAnsi"/>
+          <w:sz w:val="20"/>
+          <w:szCs w:val="20"/>
+        </w:rPr>
+        <w:t xml:space="preserve">    time.sleep(5)</w:t>
+      </w:r>
+    </w:p>
+    <w:p>
+      <w:pPr>
+        <w:pBdr>
+          <w:top w:val="single" w:sz="4" w:space="1" w:color="auto"/>
+          <w:left w:val="single" w:sz="4" w:space="4" w:color="auto"/>
+          <w:bottom w:val="single" w:sz="4" w:space="1" w:color="auto"/>
+          <w:right w:val="single" w:sz="4" w:space="4" w:color="auto"/>
+        </w:pBdr>
+        <w:jc w:val="both"/>
+        <w:rPr>
+          <w:rFonts w:ascii="Courier" w:eastAsia="Calibri" w:hAnsi="Courier" w:cstheme="majorHAnsi"/>
+          <w:sz w:val="20"/>
+          <w:szCs w:val="20"/>
+        </w:rPr>
+      </w:pPr>
+      <w:r>
+        <w:rPr>
+          <w:rFonts w:ascii="Courier" w:eastAsia="Calibri" w:hAnsi="Courier" w:cstheme="majorHAnsi"/>
+          <w:sz w:val="20"/>
+          <w:szCs w:val="20"/>
+        </w:rPr>
+        <w:t xml:space="preserve">    agent.stop()</w:t>
+      </w:r>
+    </w:p>
+    <w:p>
+      <w:pPr>
+        <w:pBdr>
+          <w:top w:val="single" w:sz="4" w:space="1" w:color="auto"/>
+          <w:left w:val="single" w:sz="4" w:space="4" w:color="auto"/>
+          <w:bottom w:val="single" w:sz="4" w:space="1" w:color="auto"/>
+          <w:right w:val="single" w:sz="4" w:space="4" w:color="auto"/>
+        </w:pBdr>
+        <w:jc w:val="both"/>
+        <w:rPr>
+          <w:rFonts w:ascii="Courier" w:eastAsia="Calibri" w:hAnsi="Courier" w:cstheme="majorHAnsi"/>
+          <w:sz w:val="20"/>
+          <w:szCs w:val="20"/>
+        </w:rPr>
+      </w:pPr>
+      <w:r>
+        <w:rPr>
+          <w:rFonts w:ascii="Courier" w:eastAsia="Calibri" w:hAnsi="Courier" w:cstheme="majorHAnsi"/>
+          <w:sz w:val="20"/>
+          <w:szCs w:val="20"/>
+        </w:rPr>
+        <w:t xml:space="preserve">    agent.done()</w:t>
       </w:r>
     </w:p>
     <w:p>
@@ -1554,147 +1086,53 @@
           <w:szCs w:val="20"/>
         </w:rPr>
       </w:pPr>
-      <w:proofErr w:type="spellStart"/>
-      <w:r>
-        <w:rPr>
-          <w:rFonts w:ascii="Courier" w:eastAsia="Calibri" w:hAnsi="Courier" w:cstheme="majorHAnsi"/>
-          <w:sz w:val="20"/>
-          <w:szCs w:val="20"/>
-        </w:rPr>
-        <w:t>agent.add_condition_rule</w:t>
-      </w:r>
-      <w:proofErr w:type="spellEnd"/>
-      <w:r>
-        <w:rPr>
-          <w:rFonts w:ascii="Courier" w:eastAsia="Calibri" w:hAnsi="Courier" w:cstheme="majorHAnsi"/>
-          <w:sz w:val="20"/>
-          <w:szCs w:val="20"/>
-        </w:rPr>
-        <w:t>(</w:t>
-      </w:r>
-      <w:proofErr w:type="spellStart"/>
-      <w:proofErr w:type="gramStart"/>
-      <w:r>
-        <w:rPr>
-          <w:rFonts w:ascii="Courier" w:eastAsia="Calibri" w:hAnsi="Courier" w:cstheme="majorHAnsi"/>
-          <w:sz w:val="20"/>
-          <w:szCs w:val="20"/>
-        </w:rPr>
-        <w:t>agent.B</w:t>
-      </w:r>
-      <w:proofErr w:type="spellEnd"/>
-      <w:proofErr w:type="gramEnd"/>
-      <w:r>
-        <w:rPr>
-          <w:rFonts w:ascii="Courier" w:eastAsia="Calibri" w:hAnsi="Courier" w:cstheme="majorHAnsi"/>
-          <w:sz w:val="20"/>
-          <w:szCs w:val="20"/>
-        </w:rPr>
-        <w:t>('</w:t>
-      </w:r>
-      <w:proofErr w:type="spellStart"/>
-      <w:r>
-        <w:rPr>
-          <w:rFonts w:ascii="Courier" w:eastAsia="Calibri" w:hAnsi="Courier" w:cstheme="majorHAnsi"/>
-          <w:sz w:val="20"/>
-          <w:szCs w:val="20"/>
-        </w:rPr>
-        <w:t>obstacle_centre</w:t>
-      </w:r>
-      <w:proofErr w:type="spellEnd"/>
-      <w:r>
-        <w:rPr>
-          <w:rFonts w:ascii="Courier" w:eastAsia="Calibri" w:hAnsi="Courier" w:cstheme="majorHAnsi"/>
-          <w:sz w:val="20"/>
-          <w:szCs w:val="20"/>
-        </w:rPr>
-        <w:t xml:space="preserve">'), </w:t>
-      </w:r>
-      <w:proofErr w:type="spellStart"/>
-      <w:r>
-        <w:rPr>
-          <w:rFonts w:ascii="Courier" w:eastAsia="Calibri" w:hAnsi="Courier" w:cstheme="majorHAnsi"/>
-          <w:sz w:val="20"/>
-          <w:szCs w:val="20"/>
-        </w:rPr>
-        <w:t>reverse_rule</w:t>
-      </w:r>
-      <w:proofErr w:type="spellEnd"/>
-      <w:r>
-        <w:rPr>
-          <w:rFonts w:ascii="Courier" w:eastAsia="Calibri" w:hAnsi="Courier" w:cstheme="majorHAnsi"/>
-          <w:sz w:val="20"/>
-          <w:szCs w:val="20"/>
-        </w:rPr>
-        <w:t>)</w:t>
-      </w:r>
-    </w:p>
-    <w:p>
-      <w:pPr>
-        <w:pBdr>
-          <w:top w:val="single" w:sz="4" w:space="1" w:color="auto"/>
-          <w:left w:val="single" w:sz="4" w:space="4" w:color="auto"/>
-          <w:bottom w:val="single" w:sz="4" w:space="1" w:color="auto"/>
-          <w:right w:val="single" w:sz="4" w:space="4" w:color="auto"/>
-        </w:pBdr>
-        <w:jc w:val="both"/>
-        <w:rPr>
-          <w:rFonts w:ascii="Courier" w:eastAsia="Calibri" w:hAnsi="Courier" w:cstheme="majorHAnsi"/>
-          <w:sz w:val="20"/>
-          <w:szCs w:val="20"/>
-        </w:rPr>
-      </w:pPr>
-    </w:p>
-    <w:p>
-      <w:pPr>
-        <w:pBdr>
-          <w:top w:val="single" w:sz="4" w:space="1" w:color="auto"/>
-          <w:left w:val="single" w:sz="4" w:space="4" w:color="auto"/>
-          <w:bottom w:val="single" w:sz="4" w:space="1" w:color="auto"/>
-          <w:right w:val="single" w:sz="4" w:space="4" w:color="auto"/>
-        </w:pBdr>
-        <w:jc w:val="both"/>
-        <w:rPr>
-          <w:rFonts w:ascii="Courier" w:eastAsia="Calibri" w:hAnsi="Courier" w:cstheme="majorHAnsi"/>
-          <w:sz w:val="20"/>
-          <w:szCs w:val="20"/>
-        </w:rPr>
-      </w:pPr>
-      <w:proofErr w:type="spellStart"/>
-      <w:r>
-        <w:rPr>
-          <w:rFonts w:ascii="Courier" w:eastAsia="Calibri" w:hAnsi="Courier" w:cstheme="majorHAnsi"/>
-          <w:sz w:val="20"/>
-          <w:szCs w:val="20"/>
-        </w:rPr>
-        <w:t>agent.run_</w:t>
-      </w:r>
-      <w:proofErr w:type="gramStart"/>
-      <w:r>
-        <w:rPr>
-          <w:rFonts w:ascii="Courier" w:eastAsia="Calibri" w:hAnsi="Courier" w:cstheme="majorHAnsi"/>
-          <w:sz w:val="20"/>
-          <w:szCs w:val="20"/>
-        </w:rPr>
-        <w:t>agent</w:t>
-      </w:r>
-      <w:proofErr w:type="spellEnd"/>
-      <w:r>
-        <w:rPr>
-          <w:rFonts w:ascii="Courier" w:eastAsia="Calibri" w:hAnsi="Courier" w:cstheme="majorHAnsi"/>
-          <w:sz w:val="20"/>
-          <w:szCs w:val="20"/>
-        </w:rPr>
-        <w:t>(</w:t>
-      </w:r>
-      <w:proofErr w:type="gramEnd"/>
-      <w:r>
-        <w:rPr>
-          <w:rFonts w:ascii="Courier" w:eastAsia="Calibri" w:hAnsi="Courier" w:cstheme="majorHAnsi"/>
-          <w:sz w:val="20"/>
-          <w:szCs w:val="20"/>
-        </w:rPr>
-        <w:t>)</w:t>
+      <w:r>
+        <w:rPr>
+          <w:rFonts w:ascii="Courier" w:eastAsia="Calibri" w:hAnsi="Courier" w:cstheme="majorHAnsi"/>
+          <w:sz w:val="20"/>
+          <w:szCs w:val="20"/>
+        </w:rPr>
+        <w:t>agent.add_condition_rule(agent.B('obstacle_centre'), reverse_rule)</w:t>
+      </w:r>
+    </w:p>
+    <w:p>
+      <w:pPr>
+        <w:pBdr>
+          <w:top w:val="single" w:sz="4" w:space="1" w:color="auto"/>
+          <w:left w:val="single" w:sz="4" w:space="4" w:color="auto"/>
+          <w:bottom w:val="single" w:sz="4" w:space="1" w:color="auto"/>
+          <w:right w:val="single" w:sz="4" w:space="4" w:color="auto"/>
+        </w:pBdr>
+        <w:jc w:val="both"/>
+        <w:rPr>
+          <w:rFonts w:ascii="Courier" w:eastAsia="Calibri" w:hAnsi="Courier" w:cstheme="majorHAnsi"/>
+          <w:sz w:val="20"/>
+          <w:szCs w:val="20"/>
+        </w:rPr>
+      </w:pPr>
+    </w:p>
+    <w:p>
+      <w:pPr>
+        <w:pBdr>
+          <w:top w:val="single" w:sz="4" w:space="1" w:color="auto"/>
+          <w:left w:val="single" w:sz="4" w:space="4" w:color="auto"/>
+          <w:bottom w:val="single" w:sz="4" w:space="1" w:color="auto"/>
+          <w:right w:val="single" w:sz="4" w:space="4" w:color="auto"/>
+        </w:pBdr>
+        <w:jc w:val="both"/>
+        <w:rPr>
+          <w:rFonts w:ascii="Courier" w:eastAsia="Calibri" w:hAnsi="Courier" w:cstheme="majorHAnsi"/>
+          <w:sz w:val="20"/>
+          <w:szCs w:val="20"/>
+        </w:rPr>
+      </w:pPr>
+      <w:r>
+        <w:rPr>
+          <w:rFonts w:ascii="Courier" w:eastAsia="Calibri" w:hAnsi="Courier" w:cstheme="majorHAnsi"/>
+          <w:sz w:val="20"/>
+          <w:szCs w:val="20"/>
+        </w:rPr>
+        <w:t>agent.run_agent()</w:t>
       </w:r>
     </w:p>
     <w:p>
@@ -2015,47 +1453,7 @@
             <w:sz w:val="16"/>
             <w:szCs w:val="16"/>
           </w:rPr>
-          <w:t>Creative Commons Attribution-</w:t>
-        </w:r>
-        <w:proofErr w:type="spellStart"/>
-        <w:r>
-          <w:rPr>
-            <w:rFonts w:ascii="Calibri" w:eastAsia="Calibri" w:hAnsi="Calibri" w:cs="Calibri"/>
-            <w:color w:val="049CCF"/>
-            <w:sz w:val="16"/>
-            <w:szCs w:val="16"/>
-          </w:rPr>
-          <w:t>NonCommercial</w:t>
-        </w:r>
-        <w:proofErr w:type="spellEnd"/>
-        <w:r>
-          <w:rPr>
-            <w:rFonts w:ascii="Calibri" w:eastAsia="Calibri" w:hAnsi="Calibri" w:cs="Calibri"/>
-            <w:color w:val="049CCF"/>
-            <w:sz w:val="16"/>
-            <w:szCs w:val="16"/>
-          </w:rPr>
-          <w:t>-</w:t>
-        </w:r>
-        <w:proofErr w:type="spellStart"/>
-        <w:r>
-          <w:rPr>
-            <w:rFonts w:ascii="Calibri" w:eastAsia="Calibri" w:hAnsi="Calibri" w:cs="Calibri"/>
-            <w:color w:val="049CCF"/>
-            <w:sz w:val="16"/>
-            <w:szCs w:val="16"/>
-          </w:rPr>
-          <w:t>ShareAlike</w:t>
-        </w:r>
-        <w:proofErr w:type="spellEnd"/>
-        <w:r>
-          <w:rPr>
-            <w:rFonts w:ascii="Calibri" w:eastAsia="Calibri" w:hAnsi="Calibri" w:cs="Calibri"/>
-            <w:color w:val="049CCF"/>
-            <w:sz w:val="16"/>
-            <w:szCs w:val="16"/>
-          </w:rPr>
-          <w:t xml:space="preserve"> 4.0 International License</w:t>
+          <w:t>Creative Commons Attribution-NonCommercial-ShareAlike 4.0 International License</w:t>
         </w:r>
       </w:hyperlink>
       <w:r>
@@ -2306,8 +1704,6 @@
             </w:rPr>
             <w:t>9</w:t>
           </w:r>
-          <w:bookmarkStart w:id="0" w:name="_GoBack"/>
-          <w:bookmarkEnd w:id="0"/>
         </w:p>
       </w:tc>
     </w:tr>
